--- a/zht/docx/031.content.docx
+++ b/zht/docx/031.content.docx
@@ -28,19 +28,18 @@
       </w:r>
     </w:p>
     <w:p>
-      <w:pPr>
-        <w:pStyle w:val="Heading2"/>
-      </w:pPr>
-      <w:r>
-        <w:rPr>
-          <w:lang w:val="zh_TW" w:bidi="zh_TW"/>
-        </w:rPr>
-        <w:t>License Information</w:t>
-      </w:r>
-      <w:r>
-        <w:rPr>
-          <w:lang w:val="zh_TW" w:bidi="zh_TW"/>
-        </w:rPr>
+      <w:pPr/>
+      <w:r>
+        <w:rPr>
+          <w:lang w:val="zh_TW" w:bidi="zh_TW"/>
+        </w:rPr>
+      </w:r>
+      <w:r>
+        <w:rPr>
+          <w:b/>
+          <w:lang w:val="zh_TW" w:bidi="zh_TW"/>
+        </w:rPr>
+        <w:t>Aquifer Open Bible Dictionary</w:t>
       </w:r>
     </w:p>
     <w:p>
@@ -52,22 +51,9 @@
       </w:r>
       <w:r>
         <w:rPr>
-          <w:b/>
-          <w:lang w:val="zh_TW" w:bidi="zh_TW"/>
-        </w:rPr>
-        <w:t>聖經詞典 (Tyndale)</w:t>
-      </w:r>
-      <w:r>
-        <w:rPr>
-          <w:lang w:val="zh_TW" w:bidi="zh_TW"/>
-        </w:rPr>
-        <w:t xml:space="preserve"> (Chinese (Traditional)) is based on</w:t>
-      </w:r>
-      <w:r>
-        <w:rPr>
-          <w:lang w:val="zh_TW" w:bidi="zh_TW"/>
-        </w:rPr>
-        <w:t xml:space="preserve">: </w:t>
+          <w:lang w:val="zh_TW" w:bidi="zh_TW"/>
+        </w:rPr>
+        <w:t xml:space="preserve">This work is an adaptation of </w:t>
       </w:r>
       <w:r>
         <w:rPr>
@@ -79,48 +65,19 @@
         <w:rPr>
           <w:lang w:val="zh_TW" w:bidi="zh_TW"/>
         </w:rPr>
-        <w:t xml:space="preserve">, </w:t>
-      </w:r>
-      <w:hyperlink r:id="rId13">
-        <w:r>
-          <w:rPr>
-            <w:lang w:val="zh_TW" w:bidi="zh_TW"/>
-          </w:rPr>
-          <w:rPr>
-            <w:color w:val="0000EE"/>
-            <w:u w:val="single"/>
-          </w:rPr>
-          <w:t>Tyndale House Publishers</w:t>
-        </w:r>
-      </w:hyperlink>
-      <w:r>
-        <w:rPr>
-          <w:lang w:val="zh_TW" w:bidi="zh_TW"/>
-        </w:rPr>
-        <w:t xml:space="preserve">, 2023, which is licensed under a </w:t>
-      </w:r>
-      <w:hyperlink r:id="rId14">
-        <w:r>
-          <w:rPr>
-            <w:lang w:val="zh_TW" w:bidi="zh_TW"/>
-          </w:rPr>
-          <w:rPr>
-            <w:color w:val="0000EE"/>
-            <w:u w:val="single"/>
-          </w:rPr>
-          <w:t>CC BY-SA 4.0 license</w:t>
-        </w:r>
-      </w:hyperlink>
-      <w:r>
-        <w:rPr>
-          <w:lang w:val="zh_TW" w:bidi="zh_TW"/>
-        </w:rPr>
-        <w:t>.</w:t>
-      </w:r>
-      <w:r>
-        <w:rPr>
-          <w:lang w:val="zh_TW" w:bidi="zh_TW"/>
-        </w:rPr>
+        <w:t xml:space="preserve"> © 2023 Tyndale House Publishers, licensed under the CC BY-SA 4.0 license. The adaptation, </w:t>
+      </w:r>
+      <w:r>
+        <w:rPr>
+          <w:lang w:val="zh_TW" w:bidi="zh_TW"/>
+        </w:rPr>
+        <w:t>Aquifer Open Bible Dictionary</w:t>
+      </w:r>
+      <w:r>
+        <w:rPr>
+          <w:lang w:val="zh_TW" w:bidi="zh_TW"/>
+        </w:rPr>
+        <w:t>, was created by Mission Mutual and is also licensed under CC BY-SA 4.0.</w:t>
       </w:r>
     </w:p>
     <w:p>
@@ -134,7 +91,7 @@
         <w:rPr>
           <w:lang w:val="zh_TW" w:bidi="zh_TW"/>
         </w:rPr>
-        <w:t>This PDF version is provided under the same license.</w:t>
+        <w:t>This resource has been adapted into multiple languages, including English, Tok Pisin, Arabic (عربي), French (Français), Hindi (हिंदी), Indonesian (Bahasa Indonesia), Portuguese (Português), Russian (Русский), Spanish (Español), Swahili (Kiswahili), and Simplified Chinese (简体中文).</w:t>
       </w:r>
       <w:r>
         <w:rPr>
@@ -387,7 +344,7 @@
         </w:rPr>
         <w:t>在接下來的一個世紀，法利賽人的政治影響力不大，但無疑在猶太事務中扮演了重要角色。在新約時代，他們受廣泛認可為宗教領袖。約瑟夫告訴我們，他屬於這個教派，他在公元一世紀末寫道，法利賽人「說服了許多的民眾，無論是敬拜、祈禱或獻祭，民眾都完全遵照他們的指示而行；甚至有多個城市都因為他們在生活上及言行上的高尚德行而頒發證書給他們」（猶太古史記 18.15）。我們無法確定這一描述是否適用於公元70年之前的時期，但福音書本身的證據在某程度上證實了這一點。比如，稅吏和法利賽人的比喻（</w:t>
       </w:r>
-      <w:hyperlink r:id="rId15">
+      <w:hyperlink r:id="rId13">
         <w:r>
           <w:rPr>
             <w:lang w:val="zh_TW" w:bidi="zh_TW"/>
@@ -430,7 +387,7 @@
         </w:rPr>
         <w:t>學者對法利賽人有何基本特徵，存在嚴重分歧，因此無法準確描述法利賽人。有些人強調「分離」的概念，部分原因是基於名字的假定詞源（來自希伯來文parush：「分離者」，雖然也有其他建議）。一個更為細緻的觀點則強調法利賽人對儀式、禮儀潔淨的關注（參</w:t>
       </w:r>
-      <w:hyperlink r:id="rId16">
+      <w:hyperlink r:id="rId14">
         <w:r>
           <w:rPr>
             <w:lang w:val="zh_TW" w:bidi="zh_TW"/>
@@ -476,7 +433,7 @@
         </w:rPr>
         <w:t>仔細查看新約，有助於理解這一特徵的本質，這特徵最能解釋法利賽觀點與福音信息之間的衝突。比如，使徒保羅強調他使徒宣講的獨特性，將其與他年輕時熱心追求的「祖宗的遺傳」進行對比（</w:t>
       </w:r>
-      <w:hyperlink r:id="rId17">
+      <w:hyperlink r:id="rId15">
         <w:r>
           <w:rPr>
             <w:lang w:val="zh_TW" w:bidi="zh_TW"/>
@@ -494,7 +451,7 @@
         </w:rPr>
         <w:t>）。特別具啟發性的是</w:t>
       </w:r>
-      <w:hyperlink r:id="rId18">
+      <w:hyperlink r:id="rId16">
         <w:r>
           <w:rPr>
             <w:lang w:val="zh_TW" w:bidi="zh_TW"/>
@@ -536,7 +493,7 @@
         </w:rPr>
         <w:t>」（第</w:t>
       </w:r>
-      <w:hyperlink r:id="rId19">
+      <w:hyperlink r:id="rId17">
         <w:r>
           <w:rPr>
             <w:lang w:val="zh_TW" w:bidi="zh_TW"/>
@@ -554,7 +511,7 @@
         </w:rPr>
         <w:t>節）。基督的回答以嚴厲的指控反駁他們的批評：「你們是離棄神的誡命，拘守人的遺傳……這就是你們承接遺傳，廢了神的道」（第</w:t>
       </w:r>
-      <w:hyperlink r:id="rId20">
+      <w:hyperlink r:id="rId18">
         <w:r>
           <w:rPr>
             <w:lang w:val="zh_TW" w:bidi="zh_TW"/>
@@ -572,7 +529,7 @@
         </w:rPr>
         <w:t>、</w:t>
       </w:r>
-      <w:hyperlink r:id="rId21">
+      <w:hyperlink r:id="rId19">
         <w:r>
           <w:rPr>
             <w:lang w:val="zh_TW" w:bidi="zh_TW"/>
@@ -590,7 +547,7 @@
         </w:rPr>
         <w:t>節；參見</w:t>
       </w:r>
-      <w:hyperlink r:id="rId22">
+      <w:hyperlink r:id="rId20">
         <w:r>
           <w:rPr>
             <w:lang w:val="zh_TW" w:bidi="zh_TW"/>
@@ -622,7 +579,7 @@
         </w:rPr>
         <w:t>法利賽人重視他們對律法的解釋，此舉削弱了神啟示的權柄。更糟的是，這些解釋的巧妙之處在於，通過放寬神的標準來扭曲恩典的教義。耶穌在</w:t>
       </w:r>
-      <w:hyperlink r:id="rId23">
+      <w:hyperlink r:id="rId21">
         <w:r>
           <w:rPr>
             <w:lang w:val="zh_TW" w:bidi="zh_TW"/>
@@ -654,7 +611,7 @@
         </w:rPr>
         <w:t>法利賽人的規條複雜繁多，但至少人們可以遵守。那些嚴格遵循拉比傳統的人，可能誤以為自己的行為滿足了神的要求（參保羅對自己悔改前態度的描述，</w:t>
       </w:r>
-      <w:hyperlink r:id="rId24">
+      <w:hyperlink r:id="rId22">
         <w:r>
           <w:rPr>
             <w:lang w:val="zh_TW" w:bidi="zh_TW"/>
@@ -672,7 +629,7 @@
         </w:rPr>
         <w:t>），他們淡然面對自己的罪，並有著虛假的屬靈安全感，以致不必再依靠神的憐憫。這當然是稅吏和法利賽人比喻的要點（</w:t>
       </w:r>
-      <w:hyperlink r:id="rId15">
+      <w:hyperlink r:id="rId13">
         <w:r>
           <w:rPr>
             <w:lang w:val="zh_TW" w:bidi="zh_TW"/>
@@ -702,7 +659,7 @@
         </w:rPr>
         <w:t>」（</w:t>
       </w:r>
-      <w:hyperlink r:id="rId25">
+      <w:hyperlink r:id="rId23">
         <w:r>
           <w:rPr>
             <w:lang w:val="zh_TW" w:bidi="zh_TW"/>
@@ -720,7 +677,7 @@
         </w:rPr>
         <w:t>；參</w:t>
       </w:r>
-      <w:hyperlink r:id="rId26">
+      <w:hyperlink r:id="rId24">
         <w:r>
           <w:rPr>
             <w:lang w:val="zh_TW" w:bidi="zh_TW"/>
